--- a/assets/cursos/EM/LOM3005.docx
+++ b/assets/cursos/EM/LOM3005.docx
@@ -70,6 +70,14 @@
     </w:p>
     <w:p>
       <w:pPr>
+        <w:pStyle w:val="ListBullet"/>
+      </w:pPr>
+      <w:r>
+        <w:t>5009972 - Gilberto Carvalho Coelho</w:t>
+      </w:r>
+    </w:p>
+    <w:p>
+      <w:pPr>
         <w:pStyle w:val="Heading2"/>
       </w:pPr>
       <w:r>
@@ -78,7 +86,7 @@
     </w:p>
     <w:p>
       <w:r>
-        <w:t>5009972 - Gilberto Carvalho Coelho</w:t>
+        <w:t>A. Introdução; teoria básica de equilíbrio de fases;B. Sistemas unários;C. Sistemas binários;D. Sistemas ternários;E. Cálculo termodinâmico de diagramas de fases.</w:t>
       </w:r>
     </w:p>
     <w:p>
@@ -91,7 +99,7 @@
     </w:p>
     <w:p>
       <w:r>
-        <w:t>A. Introdução; teoria básica de equilíbrio de fases;B. Sistemas unários;C. Sistemas binários;D. Sistemas ternários;E. Cálculo termodinâmico de diagramas de fases.</w:t>
+        <w:t>1. Introdução; revisão da termodinâmica de soluções; teoria básica de equilíbrio de fases; curvas de energia livre versus composição; regra das fases; 2. Sistemas unários, equilíbrios bi-, mono- e invariantes; 3. Sistemas binários isomorfos; a regra da alavanca; solidificação em equilíbrio e fora de equilíbrio; mínimos e máximos; 4. Sistemas eutéticos binários; solidificação e microetruturas de ligas hipoeutéticas, eutéticas e hipereutéticas; solidificação unidirecional com eutéticos; casos limites de eutéticos; 5. Sistemas eutetóides binários; solidificação e microetruturas de ligas hipoeutetóides, eutetói-des e hipereutetóides; o sistema Fe-C; 6. Sistemas monotéticos; sistemas monotetóides; sistemas metatéticos; transformações congruentes; 7. Sistemas peritéticos binários; resfriamento em equilíbrio e fora do equilíbrio de ligas peritéticas; sistemas peritetóides binários; sistemas sintéticos binários; 8. Sistemas ternários isomorfos; o triângulo de Gibbs; seções isotérmicas; projeções liquidus; seções verticais; máximos e mínimos; resfriamento em equilíbrio; 9. Equilíbrio ternário de três fases; regra da alavanca em campos trifásicos; resfriamento em equilíbrio; 10. Equilíbrio ternário de quatro fases: equilíbrio de classe I; equilíbrio de classe II e equilíbrio de classe III; 11. Transformações congruentes em sistemas ternários; sistemas ternários complexos; 12. Cálculo termodinâmico de diagramas de fases.</w:t>
       </w:r>
     </w:p>
     <w:p>
@@ -113,7 +121,7 @@
         <w:t xml:space="preserve">Método: </w:t>
       </w:r>
       <w:r>
-        <w:t>1. Introdução; revisão da termodinâmica de soluções; teoria básica de equilíbrio de fases; curvas de energia livre versus composição; regra das fases; 2. Sistemas unários, equilíbrios bi-, mono- e invariantes; 3. Sistemas binários isomorfos; a regra da alavanca; solidificação em equilíbrio e fora de equilíbrio; mínimos e máximos; 4. Sistemas eutéticos binários; solidificação e microetruturas de ligas hipoeutéticas, eutéticas e hipereutéticas; solidificação unidirecional com eutéticos; casos limites de eutéticos; 5. Sistemas eutetóides binários; solidificação e microetruturas de ligas hipoeutetóides, eutetói-des e hipereutetóides; o sistema Fe-C; 6. Sistemas monotéticos; sistemas monotetóides; sistemas metatéticos; transformações congruentes; 7. Sistemas peritéticos binários; resfriamento em equilíbrio e fora do equilíbrio de ligas peritéticas; sistemas peritetóides binários; sistemas sintéticos binários; 8. Sistemas ternários isomorfos; o triângulo de Gibbs; seções isotérmicas; projeções liquidus; seções verticais; máximos e mínimos; resfriamento em equilíbrio; 9. Equilíbrio ternário de três fases; regra da alavanca em campos trifásicos; resfriamento em equilíbrio; 10. Equilíbrio ternário de quatro fases: equilíbrio de classe I; equilíbrio de classe II e equilíbrio de classe III; 11. Transformações congruentes em sistemas ternários; sistemas ternários complexos; 12. Cálculo termodinâmico de diagramas de fases.</w:t>
+        <w:t>O curso será ministrado na forma de aulas expositivas e aulas práticas em laboratório envolvendo preparação de amostras e caracterização microestrutural. Os resultados das aulas práticas serão apresentados oralmente e sujeitos a avaliação (T).</w:t>
         <w:br/>
       </w:r>
       <w:r>
@@ -123,7 +131,7 @@
         <w:t xml:space="preserve">Critério: </w:t>
       </w:r>
       <w:r>
-        <w:t>O curso será ministrado na forma de aulas expositivas e aulas práticas em laboratório envolvendo preparação de amostras e caracterização microestrutural. Os resultados das aulas práticas serão apresentados oralmente e sujeitos a avaliação (T).</w:t>
+        <w:t>Serão aplicadas duas avaliações escritas (P1 e P2) que comporão a nota final (NF) juntamente com a avaliação do trabalho prático (T). O critério para a nota final é:NF=((P1*0,8)+(T*0,2)+P2*1)/2</w:t>
         <w:br/>
       </w:r>
       <w:r>
@@ -133,7 +141,7 @@
         <w:t xml:space="preserve">Norma de recuperação: </w:t>
       </w:r>
       <w:r>
-        <w:t>Serão aplicadas duas avaliações escritas (P1 e P2) que comporão a nota final (NF) juntamente com a avaliação do trabalho prático (T). O critério para a nota final é:NF=((P1*0,8)+(T*0,2)+P2*1)/2</w:t>
+        <w:t>Para os alunos que obtiverem 3,0≤NF&lt;5,0, será aplicada uma avaliação de recuperação (R) que levará ao cálculo da média final (MF) com o seguinte critério:MF=(NF+R)/2</w:t>
       </w:r>
     </w:p>
     <w:p>
